--- a/DevOps/Learn Java Unit Testing with Junit & Mockito in 30 Steps/Print/White.docx
+++ b/DevOps/Learn Java Unit Testing with Junit & Mockito in 30 Steps/Print/White.docx
@@ -41,7 +41,14 @@
         <w:ind w:left="426"/>
       </w:pPr>
       <w:r>
-        <w:t>Unit Testing</w:t>
+        <w:rPr>
+          <w:b/>
+          <w:bCs/>
+        </w:rPr>
+        <w:t>Junit Test</w:t>
+      </w:r>
+      <w:r>
+        <w:t>: Noun</w:t>
       </w:r>
     </w:p>
     <w:p>
@@ -53,14 +60,14 @@
         </w:numPr>
       </w:pPr>
       <w:r>
-        <w:rPr>
-          <w:b/>
-          <w:bCs/>
-        </w:rPr>
-        <w:t>Unit</w:t>
-      </w:r>
-      <w:r>
-        <w:t>: Methods.</w:t>
+        <w:t xml:space="preserve">Also called </w:t>
+      </w:r>
+      <w:r>
+        <w:rPr>
+          <w:b/>
+          <w:bCs/>
+        </w:rPr>
+        <w:t>Unit Test.</w:t>
       </w:r>
     </w:p>
     <w:p>
@@ -73,16 +80,9 @@
       </w:pPr>
       <w:r>
         <w:rPr>
-          <w:b/>
-          <w:bCs/>
-        </w:rPr>
-        <w:t>Web App</w:t>
-      </w:r>
-      <w:r>
-        <w:t>:</w:t>
-      </w:r>
-      <w:r>
-        <w:t xml:space="preserve"> Contains all the methods so all the units.</w:t>
+          <w:lang w:val="en-IN"/>
+        </w:rPr>
+        <w:t>JUnit Test Cases.</w:t>
       </w:r>
     </w:p>
     <w:p>
@@ -99,17 +99,10 @@
           <w:b/>
           <w:bCs/>
         </w:rPr>
-        <w:t>Arch</w:t>
-      </w:r>
-      <w:r>
-        <w:rPr>
-          <w:b/>
-          <w:bCs/>
-        </w:rPr>
-        <w:t>etype</w:t>
-      </w:r>
-      <w:r>
-        <w:t xml:space="preserve">: </w:t>
+        <w:t>Unit Testing</w:t>
+      </w:r>
+      <w:r>
+        <w:t>: Action</w:t>
       </w:r>
     </w:p>
     <w:p>
@@ -121,17 +114,14 @@
         </w:numPr>
       </w:pPr>
       <w:r>
-        <w:t xml:space="preserve">A way of creating </w:t>
-      </w:r>
-      <w:r>
-        <w:rPr>
-          <w:b/>
-          <w:bCs/>
-        </w:rPr>
-        <w:t>Sample Maven Project</w:t>
-      </w:r>
-      <w:r>
-        <w:t>.</w:t>
+        <w:rPr>
+          <w:b/>
+          <w:bCs/>
+        </w:rPr>
+        <w:t>Unit</w:t>
+      </w:r>
+      <w:r>
+        <w:t>: Methods.</w:t>
       </w:r>
     </w:p>
     <w:p>
@@ -143,49 +133,17 @@
         </w:numPr>
       </w:pPr>
       <w:r>
-        <w:t xml:space="preserve">Archetype is a </w:t>
-      </w:r>
-      <w:r>
-        <w:rPr>
-          <w:b/>
-          <w:bCs/>
-        </w:rPr>
-        <w:t xml:space="preserve">Maven </w:t>
-      </w:r>
-      <w:r>
-        <w:rPr>
-          <w:b/>
-          <w:bCs/>
-        </w:rPr>
-        <w:t>P</w:t>
-      </w:r>
-      <w:r>
-        <w:rPr>
-          <w:b/>
-          <w:bCs/>
-        </w:rPr>
-        <w:t xml:space="preserve">roject </w:t>
-      </w:r>
-      <w:r>
-        <w:rPr>
-          <w:b/>
-          <w:bCs/>
-        </w:rPr>
-        <w:t>T</w:t>
-      </w:r>
-      <w:r>
-        <w:rPr>
-          <w:b/>
-          <w:bCs/>
-        </w:rPr>
-        <w:t>emplating toolkit</w:t>
-      </w:r>
-      <w:r>
-        <w:rPr>
-          <w:b/>
-          <w:bCs/>
-        </w:rPr>
-        <w:t>.</w:t>
+        <w:rPr>
+          <w:b/>
+          <w:bCs/>
+        </w:rPr>
+        <w:t>Web App</w:t>
+      </w:r>
+      <w:r>
+        <w:t>:</w:t>
+      </w:r>
+      <w:r>
+        <w:t xml:space="preserve"> Contains all the methods so all the units.</w:t>
       </w:r>
     </w:p>
     <w:p>
@@ -197,6 +155,2084 @@
         </w:numPr>
         <w:ind w:left="426"/>
       </w:pPr>
+      <w:r>
+        <w:rPr>
+          <w:b/>
+          <w:bCs/>
+        </w:rPr>
+        <w:t>Arch</w:t>
+      </w:r>
+      <w:r>
+        <w:rPr>
+          <w:b/>
+          <w:bCs/>
+        </w:rPr>
+        <w:t>etype</w:t>
+      </w:r>
+      <w:r>
+        <w:t xml:space="preserve">: </w:t>
+      </w:r>
+    </w:p>
+    <w:p>
+      <w:pPr>
+        <w:pStyle w:val="ListParagraph"/>
+        <w:numPr>
+          <w:ilvl w:val="1"/>
+          <w:numId w:val="11"/>
+        </w:numPr>
+      </w:pPr>
+      <w:r>
+        <w:t xml:space="preserve">A way of creating </w:t>
+      </w:r>
+      <w:r>
+        <w:rPr>
+          <w:b/>
+          <w:bCs/>
+        </w:rPr>
+        <w:t>Sample Maven Project</w:t>
+      </w:r>
+      <w:r>
+        <w:t>.</w:t>
+      </w:r>
+    </w:p>
+    <w:p>
+      <w:pPr>
+        <w:pStyle w:val="ListParagraph"/>
+        <w:numPr>
+          <w:ilvl w:val="1"/>
+          <w:numId w:val="11"/>
+        </w:numPr>
+      </w:pPr>
+      <w:r>
+        <w:t xml:space="preserve">Archetype is a </w:t>
+      </w:r>
+      <w:r>
+        <w:rPr>
+          <w:b/>
+          <w:bCs/>
+        </w:rPr>
+        <w:t xml:space="preserve">Maven </w:t>
+      </w:r>
+      <w:r>
+        <w:rPr>
+          <w:b/>
+          <w:bCs/>
+        </w:rPr>
+        <w:t>P</w:t>
+      </w:r>
+      <w:r>
+        <w:rPr>
+          <w:b/>
+          <w:bCs/>
+        </w:rPr>
+        <w:t xml:space="preserve">roject </w:t>
+      </w:r>
+      <w:r>
+        <w:rPr>
+          <w:b/>
+          <w:bCs/>
+        </w:rPr>
+        <w:t>T</w:t>
+      </w:r>
+      <w:r>
+        <w:rPr>
+          <w:b/>
+          <w:bCs/>
+        </w:rPr>
+        <w:t>emplating toolkit</w:t>
+      </w:r>
+      <w:r>
+        <w:rPr>
+          <w:b/>
+          <w:bCs/>
+        </w:rPr>
+        <w:t>.</w:t>
+      </w:r>
+    </w:p>
+    <w:p>
+      <w:pPr>
+        <w:pStyle w:val="ListParagraph"/>
+        <w:numPr>
+          <w:ilvl w:val="0"/>
+          <w:numId w:val="11"/>
+        </w:numPr>
+        <w:ind w:left="426"/>
+      </w:pPr>
+      <w:r>
+        <w:rPr>
+          <w:b/>
+          <w:bCs/>
+        </w:rPr>
+        <w:t>Naming Convention</w:t>
+      </w:r>
+      <w:r>
+        <w:t>:</w:t>
+      </w:r>
+    </w:p>
+    <w:p>
+      <w:pPr>
+        <w:pStyle w:val="ListParagraph"/>
+        <w:numPr>
+          <w:ilvl w:val="1"/>
+          <w:numId w:val="11"/>
+        </w:numPr>
+      </w:pPr>
+      <w:r>
+        <w:t xml:space="preserve">Case01 </w:t>
+      </w:r>
+      <w:r>
+        <w:sym w:font="Wingdings" w:char="F0E8"/>
+      </w:r>
+      <w:r>
+        <w:t xml:space="preserve"> The class to be tested + “Test”</w:t>
+      </w:r>
+    </w:p>
+    <w:p>
+      <w:pPr>
+        <w:pStyle w:val="ListParagraph"/>
+        <w:numPr>
+          <w:ilvl w:val="1"/>
+          <w:numId w:val="11"/>
+        </w:numPr>
+      </w:pPr>
+      <w:r>
+        <w:t xml:space="preserve"> Case02</w:t>
+      </w:r>
+      <w:r>
+        <w:sym w:font="Wingdings" w:char="F0E8"/>
+      </w:r>
+      <w:r>
+        <w:t xml:space="preserve"> If for one class, more than one test class, then different naming convention.</w:t>
+      </w:r>
+    </w:p>
+    <w:p>
+      <w:pPr>
+        <w:pStyle w:val="ListParagraph"/>
+        <w:numPr>
+          <w:ilvl w:val="0"/>
+          <w:numId w:val="11"/>
+        </w:numPr>
+        <w:ind w:left="426"/>
+      </w:pPr>
+      <w:r>
+        <w:rPr>
+          <w:b/>
+          <w:bCs/>
+        </w:rPr>
+        <w:t>Annotations:</w:t>
+      </w:r>
+    </w:p>
+    <w:p>
+      <w:pPr>
+        <w:pStyle w:val="ListParagraph"/>
+        <w:numPr>
+          <w:ilvl w:val="1"/>
+          <w:numId w:val="11"/>
+        </w:numPr>
+      </w:pPr>
+      <w:r>
+        <w:t xml:space="preserve">Under </w:t>
+      </w:r>
+      <w:r>
+        <w:rPr>
+          <w:b/>
+          <w:bCs/>
+        </w:rPr>
+        <w:t>org.junit</w:t>
+      </w:r>
+      <w:r>
+        <w:rPr>
+          <w:b/>
+          <w:bCs/>
+        </w:rPr>
+        <w:t xml:space="preserve"> package</w:t>
+      </w:r>
+      <w:r>
+        <w:t>.</w:t>
+      </w:r>
+    </w:p>
+    <w:p>
+      <w:pPr>
+        <w:pStyle w:val="ListParagraph"/>
+        <w:numPr>
+          <w:ilvl w:val="2"/>
+          <w:numId w:val="11"/>
+        </w:numPr>
+      </w:pPr>
+      <w:r>
+        <w:rPr>
+          <w:b/>
+          <w:bCs/>
+        </w:rPr>
+        <w:t>@Te</w:t>
+      </w:r>
+      <w:r>
+        <w:rPr>
+          <w:b/>
+          <w:bCs/>
+        </w:rPr>
+        <w:t>st</w:t>
+      </w:r>
+    </w:p>
+    <w:p>
+      <w:pPr>
+        <w:pStyle w:val="ListParagraph"/>
+        <w:numPr>
+          <w:ilvl w:val="3"/>
+          <w:numId w:val="11"/>
+        </w:numPr>
+      </w:pPr>
+      <w:r>
+        <w:rPr>
+          <w:b/>
+          <w:bCs/>
+        </w:rPr>
+        <w:t>@Test(expected=RuntimeException.class)</w:t>
+      </w:r>
+    </w:p>
+    <w:p>
+      <w:pPr>
+        <w:pStyle w:val="ListParagraph"/>
+        <w:numPr>
+          <w:ilvl w:val="3"/>
+          <w:numId w:val="11"/>
+        </w:numPr>
+      </w:pPr>
+      <w:r>
+        <w:rPr>
+          <w:b/>
+          <w:bCs/>
+        </w:rPr>
+        <w:t>@Test(timeout=&lt;</w:t>
+      </w:r>
+      <w:r>
+        <w:rPr>
+          <w:b/>
+          <w:bCs/>
+        </w:rPr>
+        <w:t>just_</w:t>
+      </w:r>
+      <w:r>
+        <w:rPr>
+          <w:b/>
+          <w:bCs/>
+        </w:rPr>
+        <w:t>number_in_milliseconds&gt;</w:t>
+      </w:r>
+      <w:r>
+        <w:rPr>
+          <w:b/>
+          <w:bCs/>
+        </w:rPr>
+        <w:t>)</w:t>
+      </w:r>
+    </w:p>
+    <w:p>
+      <w:pPr>
+        <w:pStyle w:val="ListParagraph"/>
+        <w:numPr>
+          <w:ilvl w:val="2"/>
+          <w:numId w:val="11"/>
+        </w:numPr>
+      </w:pPr>
+    </w:p>
+    <w:p>
+      <w:pPr>
+        <w:pStyle w:val="ListParagraph"/>
+        <w:numPr>
+          <w:ilvl w:val="0"/>
+          <w:numId w:val="11"/>
+        </w:numPr>
+        <w:ind w:left="426"/>
+      </w:pPr>
+      <w:r>
+        <w:rPr>
+          <w:b/>
+          <w:bCs/>
+        </w:rPr>
+        <w:t>Methods</w:t>
+      </w:r>
+      <w:r>
+        <w:t>:</w:t>
+      </w:r>
+    </w:p>
+    <w:p>
+      <w:pPr>
+        <w:pStyle w:val="ListParagraph"/>
+        <w:numPr>
+          <w:ilvl w:val="1"/>
+          <w:numId w:val="11"/>
+        </w:numPr>
+      </w:pPr>
+      <w:r>
+        <w:t xml:space="preserve">Under </w:t>
+      </w:r>
+      <w:r>
+        <w:rPr>
+          <w:b/>
+          <w:bCs/>
+        </w:rPr>
+        <w:t xml:space="preserve">package </w:t>
+      </w:r>
+      <w:r>
+        <w:rPr>
+          <w:b/>
+          <w:bCs/>
+        </w:rPr>
+        <w:t>org.junit.Assert</w:t>
+      </w:r>
+      <w:r>
+        <w:tab/>
+      </w:r>
+    </w:p>
+    <w:p>
+      <w:pPr>
+        <w:pStyle w:val="ListParagraph"/>
+        <w:numPr>
+          <w:ilvl w:val="2"/>
+          <w:numId w:val="11"/>
+        </w:numPr>
+      </w:pPr>
+      <w:r>
+        <w:rPr>
+          <w:b/>
+          <w:bCs/>
+        </w:rPr>
+        <w:t>fail</w:t>
+      </w:r>
+      <w:r>
+        <w:t>(“msg”);</w:t>
+      </w:r>
+    </w:p>
+    <w:p>
+      <w:pPr>
+        <w:pStyle w:val="ListParagraph"/>
+        <w:numPr>
+          <w:ilvl w:val="2"/>
+          <w:numId w:val="11"/>
+        </w:numPr>
+      </w:pPr>
+      <w:r>
+        <w:rPr>
+          <w:b/>
+          <w:bCs/>
+        </w:rPr>
+        <w:t>assertEquals</w:t>
+      </w:r>
+      <w:r>
+        <w:t>(expected, actual);</w:t>
+      </w:r>
+      <w:r>
+        <w:t xml:space="preserve"> </w:t>
+      </w:r>
+      <w:r>
+        <w:sym w:font="Wingdings" w:char="F0E7"/>
+      </w:r>
+      <w:r>
+        <w:t xml:space="preserve"> </w:t>
+      </w:r>
+      <w:r>
+        <w:rPr>
+          <w:b/>
+          <w:bCs/>
+          <w:color w:val="0070C0"/>
+        </w:rPr>
+        <w:t>Overloaded</w:t>
+      </w:r>
+    </w:p>
+    <w:p>
+      <w:pPr>
+        <w:pStyle w:val="ListParagraph"/>
+        <w:numPr>
+          <w:ilvl w:val="2"/>
+          <w:numId w:val="11"/>
+        </w:numPr>
+      </w:pPr>
+      <w:r>
+        <w:rPr>
+          <w:b/>
+          <w:bCs/>
+        </w:rPr>
+        <w:t>assertFalse(condition);</w:t>
+      </w:r>
+    </w:p>
+    <w:p>
+      <w:pPr>
+        <w:pStyle w:val="ListParagraph"/>
+        <w:numPr>
+          <w:ilvl w:val="2"/>
+          <w:numId w:val="11"/>
+        </w:numPr>
+      </w:pPr>
+      <w:r>
+        <w:rPr>
+          <w:b/>
+          <w:bCs/>
+        </w:rPr>
+        <w:t>assertTrue(condition);</w:t>
+      </w:r>
+    </w:p>
+    <w:p>
+      <w:pPr>
+        <w:pStyle w:val="ListParagraph"/>
+        <w:numPr>
+          <w:ilvl w:val="2"/>
+          <w:numId w:val="11"/>
+        </w:numPr>
+      </w:pPr>
+      <w:r>
+        <w:rPr>
+          <w:b/>
+          <w:bCs/>
+        </w:rPr>
+        <w:t>assertArrayEquals(expected, actual)</w:t>
+      </w:r>
+    </w:p>
+    <w:p>
+      <w:pPr>
+        <w:pStyle w:val="ListParagraph"/>
+        <w:numPr>
+          <w:ilvl w:val="1"/>
+          <w:numId w:val="11"/>
+        </w:numPr>
+      </w:pPr>
+      <w:r>
+        <w:t xml:space="preserve">Under </w:t>
+      </w:r>
+      <w:r>
+        <w:rPr>
+          <w:b/>
+          <w:bCs/>
+        </w:rPr>
+        <w:t xml:space="preserve">package </w:t>
+      </w:r>
+      <w:r>
+        <w:rPr>
+          <w:b/>
+          <w:bCs/>
+        </w:rPr>
+        <w:t>org.junit</w:t>
+      </w:r>
+    </w:p>
+    <w:p>
+      <w:pPr>
+        <w:pStyle w:val="ListParagraph"/>
+        <w:numPr>
+          <w:ilvl w:val="2"/>
+          <w:numId w:val="11"/>
+        </w:numPr>
+      </w:pPr>
+      <w:r>
+        <w:t>@Before</w:t>
+      </w:r>
+    </w:p>
+    <w:p>
+      <w:pPr>
+        <w:pStyle w:val="ListParagraph"/>
+        <w:numPr>
+          <w:ilvl w:val="2"/>
+          <w:numId w:val="11"/>
+        </w:numPr>
+      </w:pPr>
+      <w:r>
+        <w:t>@After</w:t>
+      </w:r>
+    </w:p>
+    <w:p>
+      <w:pPr>
+        <w:pStyle w:val="ListParagraph"/>
+        <w:numPr>
+          <w:ilvl w:val="2"/>
+          <w:numId w:val="11"/>
+        </w:numPr>
+      </w:pPr>
+      <w:r>
+        <w:t>@BeforeClass</w:t>
+      </w:r>
+    </w:p>
+    <w:p>
+      <w:pPr>
+        <w:pStyle w:val="ListParagraph"/>
+        <w:numPr>
+          <w:ilvl w:val="2"/>
+          <w:numId w:val="11"/>
+        </w:numPr>
+      </w:pPr>
+      <w:r>
+        <w:t>@AfterClass</w:t>
+      </w:r>
+    </w:p>
+    <w:p/>
+    <w:p/>
+    <w:p/>
+    <w:p/>
+    <w:p/>
+    <w:p/>
+    <w:p/>
+    <w:p/>
+    <w:p/>
+    <w:p/>
+    <w:p>
+      <w:pPr>
+        <w:pStyle w:val="ListParagraph"/>
+        <w:numPr>
+          <w:ilvl w:val="0"/>
+          <w:numId w:val="11"/>
+        </w:numPr>
+        <w:ind w:left="426"/>
+      </w:pPr>
+      <w:r>
+        <w:rPr>
+          <w:b/>
+          <w:bCs/>
+          <w:lang w:val="en-IN"/>
+        </w:rPr>
+        <w:lastRenderedPageBreak/>
+        <w:t>Runner</w:t>
+      </w:r>
+    </w:p>
+    <w:p>
+      <w:pPr>
+        <w:pStyle w:val="ListParagraph"/>
+        <w:numPr>
+          <w:ilvl w:val="1"/>
+          <w:numId w:val="11"/>
+        </w:numPr>
+      </w:pPr>
+      <w:r>
+        <w:rPr>
+          <w:b/>
+          <w:bCs/>
+          <w:lang w:val="en-IN"/>
+        </w:rPr>
+        <w:t>Parameterized Runner</w:t>
+      </w:r>
+    </w:p>
+    <w:p>
+      <w:pPr>
+        <w:pStyle w:val="ListParagraph"/>
+        <w:ind w:left="1440"/>
+        <w:rPr>
+          <w:b/>
+          <w:bCs/>
+          <w:sz w:val="14"/>
+          <w:szCs w:val="14"/>
+        </w:rPr>
+      </w:pPr>
+      <w:r>
+        <w:rPr>
+          <w:b/>
+          <w:bCs/>
+          <w:sz w:val="14"/>
+          <w:szCs w:val="14"/>
+        </w:rPr>
+        <w:t>@RunWith(Parameterized.class)</w:t>
+      </w:r>
+    </w:p>
+    <w:p>
+      <w:pPr>
+        <w:pStyle w:val="ListParagraph"/>
+        <w:ind w:left="1440"/>
+        <w:rPr>
+          <w:sz w:val="14"/>
+          <w:szCs w:val="14"/>
+        </w:rPr>
+      </w:pPr>
+      <w:r>
+        <w:rPr>
+          <w:sz w:val="14"/>
+          <w:szCs w:val="14"/>
+        </w:rPr>
+        <w:t xml:space="preserve">public class </w:t>
+      </w:r>
+      <w:r>
+        <w:rPr>
+          <w:b/>
+          <w:bCs/>
+          <w:sz w:val="14"/>
+          <w:szCs w:val="14"/>
+        </w:rPr>
+        <w:t>StringHelperParameterizedTest</w:t>
+      </w:r>
+      <w:r>
+        <w:rPr>
+          <w:sz w:val="14"/>
+          <w:szCs w:val="14"/>
+        </w:rPr>
+        <w:t xml:space="preserve"> {</w:t>
+      </w:r>
+    </w:p>
+    <w:p>
+      <w:pPr>
+        <w:pStyle w:val="ListParagraph"/>
+        <w:ind w:left="1440"/>
+        <w:rPr>
+          <w:sz w:val="14"/>
+          <w:szCs w:val="14"/>
+        </w:rPr>
+      </w:pPr>
+      <w:r>
+        <w:rPr>
+          <w:sz w:val="14"/>
+          <w:szCs w:val="14"/>
+        </w:rPr>
+        <w:tab/>
+        <w:t>StringHelper helper = new StringHelper();</w:t>
+      </w:r>
+    </w:p>
+    <w:p>
+      <w:pPr>
+        <w:pStyle w:val="ListParagraph"/>
+        <w:ind w:left="1440"/>
+        <w:rPr>
+          <w:sz w:val="14"/>
+          <w:szCs w:val="14"/>
+        </w:rPr>
+      </w:pPr>
+      <w:r>
+        <w:rPr>
+          <w:sz w:val="14"/>
+          <w:szCs w:val="14"/>
+        </w:rPr>
+        <w:tab/>
+        <w:t>private String input;</w:t>
+      </w:r>
+    </w:p>
+    <w:p>
+      <w:pPr>
+        <w:pStyle w:val="ListParagraph"/>
+        <w:ind w:left="1440"/>
+        <w:rPr>
+          <w:sz w:val="14"/>
+          <w:szCs w:val="14"/>
+        </w:rPr>
+      </w:pPr>
+      <w:r>
+        <w:rPr>
+          <w:sz w:val="14"/>
+          <w:szCs w:val="14"/>
+        </w:rPr>
+        <w:tab/>
+        <w:t>private String expected;</w:t>
+      </w:r>
+    </w:p>
+    <w:p>
+      <w:pPr>
+        <w:pStyle w:val="ListParagraph"/>
+        <w:ind w:left="1440"/>
+        <w:rPr>
+          <w:sz w:val="14"/>
+          <w:szCs w:val="14"/>
+        </w:rPr>
+      </w:pPr>
+      <w:r>
+        <w:rPr>
+          <w:sz w:val="14"/>
+          <w:szCs w:val="14"/>
+        </w:rPr>
+        <w:tab/>
+        <w:t xml:space="preserve">public </w:t>
+      </w:r>
+      <w:r>
+        <w:rPr>
+          <w:b/>
+          <w:bCs/>
+          <w:sz w:val="14"/>
+          <w:szCs w:val="14"/>
+        </w:rPr>
+        <w:t>StringHelperParameterizedTest</w:t>
+      </w:r>
+      <w:r>
+        <w:rPr>
+          <w:sz w:val="14"/>
+          <w:szCs w:val="14"/>
+        </w:rPr>
+        <w:t>(String input, String expected) {</w:t>
+      </w:r>
+      <w:r>
+        <w:rPr>
+          <w:b/>
+          <w:bCs/>
+          <w:color w:val="00B050"/>
+          <w:sz w:val="14"/>
+          <w:szCs w:val="14"/>
+        </w:rPr>
+        <w:t>//Constructor</w:t>
+      </w:r>
+    </w:p>
+    <w:p>
+      <w:pPr>
+        <w:pStyle w:val="ListParagraph"/>
+        <w:ind w:left="1440"/>
+        <w:rPr>
+          <w:sz w:val="14"/>
+          <w:szCs w:val="14"/>
+        </w:rPr>
+      </w:pPr>
+      <w:r>
+        <w:rPr>
+          <w:sz w:val="14"/>
+          <w:szCs w:val="14"/>
+        </w:rPr>
+        <w:tab/>
+      </w:r>
+      <w:r>
+        <w:rPr>
+          <w:sz w:val="14"/>
+          <w:szCs w:val="14"/>
+        </w:rPr>
+        <w:tab/>
+        <w:t>this.input = input;</w:t>
+      </w:r>
+    </w:p>
+    <w:p>
+      <w:pPr>
+        <w:pStyle w:val="ListParagraph"/>
+        <w:ind w:left="1440"/>
+        <w:rPr>
+          <w:sz w:val="14"/>
+          <w:szCs w:val="14"/>
+        </w:rPr>
+      </w:pPr>
+      <w:r>
+        <w:rPr>
+          <w:sz w:val="14"/>
+          <w:szCs w:val="14"/>
+        </w:rPr>
+        <w:tab/>
+      </w:r>
+      <w:r>
+        <w:rPr>
+          <w:sz w:val="14"/>
+          <w:szCs w:val="14"/>
+        </w:rPr>
+        <w:tab/>
+        <w:t>this.expected = expected;</w:t>
+      </w:r>
+    </w:p>
+    <w:p>
+      <w:pPr>
+        <w:pStyle w:val="ListParagraph"/>
+        <w:tabs>
+          <w:tab w:val="left" w:pos="720"/>
+          <w:tab w:val="left" w:pos="3400"/>
+        </w:tabs>
+        <w:ind w:left="1440"/>
+        <w:rPr>
+          <w:sz w:val="14"/>
+          <w:szCs w:val="14"/>
+        </w:rPr>
+      </w:pPr>
+      <w:r>
+        <w:rPr>
+          <w:sz w:val="14"/>
+          <w:szCs w:val="14"/>
+        </w:rPr>
+        <w:t xml:space="preserve">                   </w:t>
+      </w:r>
+      <w:r>
+        <w:rPr>
+          <w:sz w:val="14"/>
+          <w:szCs w:val="14"/>
+        </w:rPr>
+        <w:t>}</w:t>
+      </w:r>
+      <w:r>
+        <w:rPr>
+          <w:sz w:val="14"/>
+          <w:szCs w:val="14"/>
+        </w:rPr>
+        <w:tab/>
+      </w:r>
+    </w:p>
+    <w:p>
+      <w:pPr>
+        <w:pStyle w:val="ListParagraph"/>
+        <w:ind w:left="1440"/>
+        <w:rPr>
+          <w:b/>
+          <w:bCs/>
+          <w:sz w:val="14"/>
+          <w:szCs w:val="14"/>
+        </w:rPr>
+      </w:pPr>
+      <w:r>
+        <w:rPr>
+          <w:sz w:val="14"/>
+          <w:szCs w:val="14"/>
+        </w:rPr>
+        <w:tab/>
+      </w:r>
+      <w:r>
+        <w:rPr>
+          <w:b/>
+          <w:bCs/>
+          <w:sz w:val="14"/>
+          <w:szCs w:val="14"/>
+        </w:rPr>
+        <w:t>@Parameters</w:t>
+      </w:r>
+    </w:p>
+    <w:p>
+      <w:pPr>
+        <w:pStyle w:val="ListParagraph"/>
+        <w:ind w:left="1440"/>
+        <w:rPr>
+          <w:b/>
+          <w:bCs/>
+          <w:color w:val="00B050"/>
+          <w:sz w:val="14"/>
+          <w:szCs w:val="14"/>
+        </w:rPr>
+      </w:pPr>
+      <w:r>
+        <w:rPr>
+          <w:sz w:val="14"/>
+          <w:szCs w:val="14"/>
+        </w:rPr>
+        <w:tab/>
+        <w:t xml:space="preserve">public static Collection&lt;String[]&gt; getParameters(){ </w:t>
+      </w:r>
+      <w:r>
+        <w:rPr>
+          <w:b/>
+          <w:bCs/>
+          <w:color w:val="00B050"/>
+          <w:sz w:val="14"/>
+          <w:szCs w:val="14"/>
+        </w:rPr>
+        <w:t>//Configuring Parameters</w:t>
+      </w:r>
+    </w:p>
+    <w:p>
+      <w:pPr>
+        <w:pStyle w:val="ListParagraph"/>
+        <w:ind w:left="1440"/>
+        <w:rPr>
+          <w:sz w:val="14"/>
+          <w:szCs w:val="14"/>
+        </w:rPr>
+      </w:pPr>
+      <w:r>
+        <w:rPr>
+          <w:sz w:val="14"/>
+          <w:szCs w:val="14"/>
+        </w:rPr>
+        <w:tab/>
+      </w:r>
+      <w:r>
+        <w:rPr>
+          <w:sz w:val="14"/>
+          <w:szCs w:val="14"/>
+        </w:rPr>
+        <w:tab/>
+        <w:t>String expectedOutputs[][]= {</w:t>
+      </w:r>
+      <w:r>
+        <w:rPr>
+          <w:sz w:val="14"/>
+          <w:szCs w:val="14"/>
+        </w:rPr>
+        <w:tab/>
+        <w:t>{"AACD", "AB"}, {"AEF", "CD"} };</w:t>
+      </w:r>
+    </w:p>
+    <w:p>
+      <w:pPr>
+        <w:pStyle w:val="ListParagraph"/>
+        <w:ind w:left="1440"/>
+        <w:rPr>
+          <w:sz w:val="14"/>
+          <w:szCs w:val="14"/>
+        </w:rPr>
+      </w:pPr>
+      <w:r>
+        <w:rPr>
+          <w:sz w:val="14"/>
+          <w:szCs w:val="14"/>
+        </w:rPr>
+        <w:tab/>
+      </w:r>
+      <w:r>
+        <w:rPr>
+          <w:sz w:val="14"/>
+          <w:szCs w:val="14"/>
+        </w:rPr>
+        <w:tab/>
+        <w:t>return Arrays.asList(expectedOutputs);</w:t>
+      </w:r>
+    </w:p>
+    <w:p>
+      <w:pPr>
+        <w:pStyle w:val="ListParagraph"/>
+        <w:ind w:left="1440"/>
+        <w:rPr>
+          <w:sz w:val="14"/>
+          <w:szCs w:val="14"/>
+        </w:rPr>
+      </w:pPr>
+      <w:r>
+        <w:rPr>
+          <w:sz w:val="14"/>
+          <w:szCs w:val="14"/>
+        </w:rPr>
+        <w:tab/>
+        <w:t>}</w:t>
+      </w:r>
+    </w:p>
+    <w:p>
+      <w:pPr>
+        <w:pStyle w:val="ListParagraph"/>
+        <w:ind w:left="1440"/>
+        <w:rPr>
+          <w:b/>
+          <w:bCs/>
+          <w:sz w:val="14"/>
+          <w:szCs w:val="14"/>
+        </w:rPr>
+      </w:pPr>
+      <w:r>
+        <w:rPr>
+          <w:sz w:val="14"/>
+          <w:szCs w:val="14"/>
+        </w:rPr>
+        <w:tab/>
+      </w:r>
+      <w:r>
+        <w:rPr>
+          <w:b/>
+          <w:bCs/>
+          <w:sz w:val="14"/>
+          <w:szCs w:val="14"/>
+        </w:rPr>
+        <w:t>@Test</w:t>
+      </w:r>
+    </w:p>
+    <w:p>
+      <w:pPr>
+        <w:pStyle w:val="ListParagraph"/>
+        <w:ind w:left="1440"/>
+        <w:rPr>
+          <w:b/>
+          <w:bCs/>
+          <w:color w:val="00B050"/>
+          <w:sz w:val="14"/>
+          <w:szCs w:val="14"/>
+        </w:rPr>
+      </w:pPr>
+      <w:r>
+        <w:rPr>
+          <w:sz w:val="14"/>
+          <w:szCs w:val="14"/>
+        </w:rPr>
+        <w:tab/>
+        <w:t xml:space="preserve">public void truncateFirstAInFirstTwoPosition() { </w:t>
+      </w:r>
+      <w:r>
+        <w:rPr>
+          <w:b/>
+          <w:bCs/>
+          <w:color w:val="00B050"/>
+          <w:sz w:val="14"/>
+          <w:szCs w:val="14"/>
+        </w:rPr>
+        <w:t>//This test method will be called for each parameter.</w:t>
+      </w:r>
+    </w:p>
+    <w:p>
+      <w:pPr>
+        <w:pStyle w:val="ListParagraph"/>
+        <w:ind w:left="1440"/>
+        <w:rPr>
+          <w:sz w:val="14"/>
+          <w:szCs w:val="14"/>
+        </w:rPr>
+      </w:pPr>
+      <w:r>
+        <w:rPr>
+          <w:sz w:val="14"/>
+          <w:szCs w:val="14"/>
+        </w:rPr>
+        <w:tab/>
+      </w:r>
+      <w:r>
+        <w:rPr>
+          <w:sz w:val="14"/>
+          <w:szCs w:val="14"/>
+        </w:rPr>
+        <w:tab/>
+        <w:t>assertEquals(</w:t>
+      </w:r>
+      <w:proofErr w:type="gramStart"/>
+      <w:r>
+        <w:rPr>
+          <w:sz w:val="14"/>
+          <w:szCs w:val="14"/>
+        </w:rPr>
+        <w:t>expected,</w:t>
+      </w:r>
+      <w:proofErr w:type="gramEnd"/>
+      <w:r>
+        <w:rPr>
+          <w:sz w:val="14"/>
+          <w:szCs w:val="14"/>
+        </w:rPr>
+        <w:t xml:space="preserve"> helper.truncateAInFirst2Positions(input));</w:t>
+      </w:r>
+    </w:p>
+    <w:p>
+      <w:pPr>
+        <w:pStyle w:val="ListParagraph"/>
+        <w:ind w:left="1440"/>
+        <w:rPr>
+          <w:sz w:val="14"/>
+          <w:szCs w:val="14"/>
+        </w:rPr>
+      </w:pPr>
+      <w:r>
+        <w:rPr>
+          <w:sz w:val="14"/>
+          <w:szCs w:val="14"/>
+        </w:rPr>
+        <w:tab/>
+        <w:t>}</w:t>
+      </w:r>
+    </w:p>
+    <w:p>
+      <w:pPr>
+        <w:pStyle w:val="ListParagraph"/>
+        <w:ind w:left="1440"/>
+        <w:rPr>
+          <w:sz w:val="14"/>
+          <w:szCs w:val="14"/>
+        </w:rPr>
+      </w:pPr>
+      <w:r>
+        <w:rPr>
+          <w:sz w:val="14"/>
+          <w:szCs w:val="14"/>
+        </w:rPr>
+        <w:t>}</w:t>
+      </w:r>
+    </w:p>
+    <w:p>
+      <w:pPr>
+        <w:pStyle w:val="ListParagraph"/>
+        <w:numPr>
+          <w:ilvl w:val="1"/>
+          <w:numId w:val="11"/>
+        </w:numPr>
+      </w:pPr>
+    </w:p>
+    <w:p>
+      <w:pPr>
+        <w:pStyle w:val="ListParagraph"/>
+        <w:numPr>
+          <w:ilvl w:val="0"/>
+          <w:numId w:val="11"/>
+        </w:numPr>
+        <w:ind w:left="426"/>
+      </w:pPr>
+      <w:r>
+        <w:rPr>
+          <w:b/>
+          <w:bCs/>
+          <w:lang w:val="en-IN"/>
+        </w:rPr>
+        <w:t>JUnit Guidelin</w:t>
+      </w:r>
+      <w:r>
+        <w:rPr>
+          <w:b/>
+          <w:bCs/>
+          <w:lang w:val="en-IN"/>
+        </w:rPr>
+        <w:t>es</w:t>
+      </w:r>
+    </w:p>
+    <w:p>
+      <w:pPr>
+        <w:pStyle w:val="ListParagraph"/>
+        <w:numPr>
+          <w:ilvl w:val="1"/>
+          <w:numId w:val="11"/>
+        </w:numPr>
+      </w:pPr>
+      <w:r>
+        <w:rPr>
+          <w:lang w:val="en-IN"/>
+        </w:rPr>
+        <w:t xml:space="preserve">Test methods should be </w:t>
+      </w:r>
+      <w:r>
+        <w:rPr>
+          <w:b/>
+          <w:bCs/>
+          <w:lang w:val="en-IN"/>
+        </w:rPr>
+        <w:t>public void</w:t>
+      </w:r>
+      <w:r>
+        <w:rPr>
+          <w:lang w:val="en-IN"/>
+        </w:rPr>
+        <w:t xml:space="preserve"> otherwise </w:t>
+      </w:r>
+      <w:r>
+        <w:rPr>
+          <w:b/>
+          <w:bCs/>
+          <w:lang w:val="en-IN"/>
+        </w:rPr>
+        <w:t>initialization error</w:t>
+      </w:r>
+      <w:r>
+        <w:rPr>
+          <w:lang w:val="en-IN"/>
+        </w:rPr>
+        <w:t>.</w:t>
+      </w:r>
+    </w:p>
+    <w:p>
+      <w:pPr>
+        <w:pStyle w:val="ListParagraph"/>
+        <w:numPr>
+          <w:ilvl w:val="1"/>
+          <w:numId w:val="11"/>
+        </w:numPr>
+      </w:pPr>
+      <w:r>
+        <w:t>One test method should not have more than one assert statement or condition.</w:t>
+      </w:r>
+    </w:p>
+    <w:p>
+      <w:pPr>
+        <w:pStyle w:val="ListParagraph"/>
+        <w:numPr>
+          <w:ilvl w:val="1"/>
+          <w:numId w:val="11"/>
+        </w:numPr>
+      </w:pPr>
+      <w:r>
+        <w:rPr>
+          <w:b/>
+          <w:bCs/>
+          <w:u w:val="single"/>
+        </w:rPr>
+        <w:t>Method Naming Convention</w:t>
+      </w:r>
+      <w:r>
+        <w:t>:</w:t>
+      </w:r>
+      <w:r>
+        <w:br/>
+      </w:r>
+      <w:r>
+        <w:rPr>
+          <w:b/>
+          <w:bCs/>
+          <w:sz w:val="20"/>
+          <w:szCs w:val="20"/>
+          <w:lang w:val="en-IN"/>
+        </w:rPr>
+        <w:t xml:space="preserve">Template: </w:t>
+      </w:r>
+      <w:r>
+        <w:rPr>
+          <w:b/>
+          <w:bCs/>
+          <w:sz w:val="20"/>
+          <w:szCs w:val="20"/>
+          <w:lang w:val="en-IN"/>
+        </w:rPr>
+        <w:t>“</w:t>
+      </w:r>
+      <w:r>
+        <w:rPr>
+          <w:b/>
+          <w:bCs/>
+          <w:color w:val="948A54" w:themeColor="background2" w:themeShade="80"/>
+          <w:sz w:val="20"/>
+          <w:szCs w:val="20"/>
+          <w:lang w:val="en-IN"/>
+        </w:rPr>
+        <w:t>test</w:t>
+      </w:r>
+      <w:r>
+        <w:rPr>
+          <w:b/>
+          <w:bCs/>
+          <w:sz w:val="20"/>
+          <w:szCs w:val="20"/>
+          <w:lang w:val="en-IN"/>
+        </w:rPr>
+        <w:t xml:space="preserve">” </w:t>
+      </w:r>
+      <w:r>
+        <w:rPr>
+          <w:sz w:val="20"/>
+          <w:szCs w:val="20"/>
+          <w:lang w:val="en-IN"/>
+        </w:rPr>
+        <w:t xml:space="preserve">+ </w:t>
+      </w:r>
+      <w:r>
+        <w:rPr>
+          <w:b/>
+          <w:bCs/>
+          <w:sz w:val="20"/>
+          <w:szCs w:val="20"/>
+          <w:lang w:val="en-IN"/>
+        </w:rPr>
+        <w:t>“</w:t>
+      </w:r>
+      <w:r>
+        <w:rPr>
+          <w:b/>
+          <w:bCs/>
+          <w:color w:val="E36C0A" w:themeColor="accent6" w:themeShade="BF"/>
+          <w:sz w:val="20"/>
+          <w:szCs w:val="20"/>
+          <w:lang w:val="en-IN"/>
+        </w:rPr>
+        <w:t>methodNameToBeTested</w:t>
+      </w:r>
+      <w:r>
+        <w:rPr>
+          <w:b/>
+          <w:bCs/>
+          <w:sz w:val="20"/>
+          <w:szCs w:val="20"/>
+          <w:lang w:val="en-IN"/>
+        </w:rPr>
+        <w:t>”</w:t>
+      </w:r>
+      <w:r>
+        <w:rPr>
+          <w:sz w:val="20"/>
+          <w:szCs w:val="20"/>
+          <w:lang w:val="en-IN"/>
+        </w:rPr>
+        <w:t xml:space="preserve"> </w:t>
+      </w:r>
+      <w:r>
+        <w:rPr>
+          <w:sz w:val="20"/>
+          <w:szCs w:val="20"/>
+          <w:lang w:val="en-IN"/>
+        </w:rPr>
+        <w:t xml:space="preserve">+ </w:t>
+      </w:r>
+      <w:r>
+        <w:rPr>
+          <w:b/>
+          <w:bCs/>
+          <w:sz w:val="20"/>
+          <w:szCs w:val="20"/>
+          <w:lang w:val="en-IN"/>
+        </w:rPr>
+        <w:t>“</w:t>
+      </w:r>
+      <w:r>
+        <w:rPr>
+          <w:b/>
+          <w:bCs/>
+          <w:color w:val="943634" w:themeColor="accent2" w:themeShade="BF"/>
+          <w:sz w:val="20"/>
+          <w:szCs w:val="20"/>
+          <w:lang w:val="en-IN"/>
+        </w:rPr>
+        <w:t>_ConditionToBeTested</w:t>
+      </w:r>
+      <w:r>
+        <w:rPr>
+          <w:b/>
+          <w:bCs/>
+          <w:sz w:val="20"/>
+          <w:szCs w:val="20"/>
+          <w:lang w:val="en-IN"/>
+        </w:rPr>
+        <w:t>”</w:t>
+      </w:r>
+      <w:r>
+        <w:rPr>
+          <w:b/>
+          <w:bCs/>
+          <w:sz w:val="20"/>
+          <w:szCs w:val="20"/>
+          <w:lang w:val="en-IN"/>
+        </w:rPr>
+        <w:br/>
+        <w:t xml:space="preserve">Example: </w:t>
+      </w:r>
+      <w:r>
+        <w:rPr>
+          <w:b/>
+          <w:bCs/>
+          <w:sz w:val="20"/>
+          <w:szCs w:val="20"/>
+          <w:lang w:val="en-IN"/>
+        </w:rPr>
+        <w:br/>
+      </w:r>
+      <w:r>
+        <w:rPr>
+          <w:b/>
+          <w:bCs/>
+          <w:sz w:val="20"/>
+          <w:szCs w:val="20"/>
+          <w:lang w:val="en-IN"/>
+        </w:rPr>
+        <w:t>“</w:t>
+      </w:r>
+      <w:r>
+        <w:rPr>
+          <w:b/>
+          <w:bCs/>
+          <w:color w:val="948A54" w:themeColor="background2" w:themeShade="80"/>
+          <w:sz w:val="20"/>
+          <w:szCs w:val="20"/>
+          <w:lang w:val="en-IN"/>
+        </w:rPr>
+        <w:t>test</w:t>
+      </w:r>
+      <w:r>
+        <w:rPr>
+          <w:b/>
+          <w:bCs/>
+          <w:sz w:val="20"/>
+          <w:szCs w:val="20"/>
+          <w:lang w:val="en-IN"/>
+        </w:rPr>
+        <w:t xml:space="preserve">” </w:t>
+      </w:r>
+      <w:r>
+        <w:rPr>
+          <w:sz w:val="20"/>
+          <w:szCs w:val="20"/>
+          <w:lang w:val="en-IN"/>
+        </w:rPr>
+        <w:t xml:space="preserve">+ </w:t>
+      </w:r>
+      <w:r>
+        <w:rPr>
+          <w:b/>
+          <w:bCs/>
+          <w:sz w:val="20"/>
+          <w:szCs w:val="20"/>
+          <w:lang w:val="en-IN"/>
+        </w:rPr>
+        <w:t>“</w:t>
+      </w:r>
+      <w:r>
+        <w:rPr>
+          <w:b/>
+          <w:bCs/>
+          <w:color w:val="E36C0A" w:themeColor="accent6" w:themeShade="BF"/>
+          <w:sz w:val="20"/>
+          <w:szCs w:val="20"/>
+          <w:lang w:val="en-IN"/>
+        </w:rPr>
+        <w:t>TruncateAInFirst2Positions</w:t>
+      </w:r>
+      <w:r>
+        <w:rPr>
+          <w:b/>
+          <w:bCs/>
+          <w:sz w:val="20"/>
+          <w:szCs w:val="20"/>
+          <w:lang w:val="en-IN"/>
+        </w:rPr>
+        <w:t xml:space="preserve">()” </w:t>
+      </w:r>
+      <w:r>
+        <w:rPr>
+          <w:b/>
+          <w:bCs/>
+          <w:sz w:val="20"/>
+          <w:szCs w:val="20"/>
+          <w:lang w:val="en-IN"/>
+        </w:rPr>
+        <w:t>+ “</w:t>
+      </w:r>
+      <w:r>
+        <w:rPr>
+          <w:b/>
+          <w:bCs/>
+          <w:color w:val="943634" w:themeColor="accent2" w:themeShade="BF"/>
+          <w:sz w:val="20"/>
+          <w:szCs w:val="20"/>
+          <w:lang w:val="en-IN"/>
+        </w:rPr>
+        <w:t>_AInFirstTwoPositions</w:t>
+      </w:r>
+      <w:r>
+        <w:rPr>
+          <w:b/>
+          <w:bCs/>
+          <w:sz w:val="20"/>
+          <w:szCs w:val="20"/>
+          <w:lang w:val="en-IN"/>
+        </w:rPr>
+        <w:t>”</w:t>
+      </w:r>
+      <w:r>
+        <w:rPr>
+          <w:b/>
+          <w:bCs/>
+          <w:sz w:val="20"/>
+          <w:szCs w:val="20"/>
+          <w:lang w:val="en-IN"/>
+        </w:rPr>
+        <w:br/>
+      </w:r>
+      <w:r>
+        <w:rPr>
+          <w:b/>
+          <w:bCs/>
+          <w:color w:val="948A54" w:themeColor="background2" w:themeShade="80"/>
+          <w:sz w:val="20"/>
+          <w:szCs w:val="20"/>
+          <w:lang w:val="en-IN"/>
+        </w:rPr>
+        <w:t>test</w:t>
+      </w:r>
+      <w:r>
+        <w:rPr>
+          <w:b/>
+          <w:bCs/>
+          <w:color w:val="E36C0A" w:themeColor="accent6" w:themeShade="BF"/>
+          <w:sz w:val="20"/>
+          <w:szCs w:val="20"/>
+          <w:lang w:val="en-IN"/>
+        </w:rPr>
+        <w:t>TruncateAInFirst2Positions</w:t>
+      </w:r>
+      <w:r>
+        <w:rPr>
+          <w:b/>
+          <w:bCs/>
+          <w:sz w:val="20"/>
+          <w:szCs w:val="20"/>
+          <w:lang w:val="en-IN"/>
+        </w:rPr>
+        <w:t>_</w:t>
+      </w:r>
+      <w:r>
+        <w:rPr>
+          <w:b/>
+          <w:bCs/>
+          <w:color w:val="943634" w:themeColor="accent2" w:themeShade="BF"/>
+          <w:sz w:val="20"/>
+          <w:szCs w:val="20"/>
+          <w:lang w:val="en-IN"/>
+        </w:rPr>
+        <w:t>AInFirstTwoPositions()</w:t>
+      </w:r>
+    </w:p>
+    <w:p>
+      <w:pPr>
+        <w:pStyle w:val="ListParagraph"/>
+        <w:numPr>
+          <w:ilvl w:val="1"/>
+          <w:numId w:val="11"/>
+        </w:numPr>
+      </w:pPr>
+    </w:p>
+    <w:p>
+      <w:pPr>
+        <w:pStyle w:val="ListParagraph"/>
+        <w:numPr>
+          <w:ilvl w:val="0"/>
+          <w:numId w:val="11"/>
+        </w:numPr>
+        <w:ind w:left="426"/>
+      </w:pPr>
+      <w:r>
+        <w:t>D</w:t>
+      </w:r>
+    </w:p>
+    <w:p>
+      <w:pPr>
+        <w:pStyle w:val="ListParagraph"/>
+        <w:ind w:left="426"/>
+      </w:pPr>
+    </w:p>
+    <w:p>
+      <w:pPr>
+        <w:pStyle w:val="ListParagraph"/>
+        <w:ind w:left="426"/>
+        <w:rPr>
+          <w:sz w:val="22"/>
+          <w:szCs w:val="22"/>
+        </w:rPr>
+      </w:pPr>
+    </w:p>
+    <w:p>
+      <w:pPr>
+        <w:pStyle w:val="ListParagraph"/>
+        <w:ind w:left="426"/>
+        <w:rPr>
+          <w:b/>
+          <w:bCs/>
+          <w:sz w:val="14"/>
+          <w:szCs w:val="14"/>
+        </w:rPr>
+      </w:pPr>
+      <w:r>
+        <w:rPr>
+          <w:b/>
+          <w:bCs/>
+          <w:sz w:val="14"/>
+          <w:szCs w:val="14"/>
+        </w:rPr>
+        <w:t>@RunWith(Parameterized.class)</w:t>
+      </w:r>
+    </w:p>
+    <w:p>
+      <w:pPr>
+        <w:pStyle w:val="ListParagraph"/>
+        <w:ind w:left="426"/>
+        <w:rPr>
+          <w:sz w:val="14"/>
+          <w:szCs w:val="14"/>
+        </w:rPr>
+      </w:pPr>
+      <w:r>
+        <w:rPr>
+          <w:sz w:val="14"/>
+          <w:szCs w:val="14"/>
+        </w:rPr>
+        <w:t xml:space="preserve">public class </w:t>
+      </w:r>
+      <w:r>
+        <w:rPr>
+          <w:b/>
+          <w:bCs/>
+          <w:sz w:val="14"/>
+          <w:szCs w:val="14"/>
+        </w:rPr>
+        <w:t>StringHelperParameterizedTest</w:t>
+      </w:r>
+      <w:r>
+        <w:rPr>
+          <w:sz w:val="14"/>
+          <w:szCs w:val="14"/>
+        </w:rPr>
+        <w:t xml:space="preserve"> {</w:t>
+      </w:r>
+    </w:p>
+    <w:p>
+      <w:pPr>
+        <w:pStyle w:val="ListParagraph"/>
+        <w:ind w:left="426"/>
+        <w:rPr>
+          <w:sz w:val="14"/>
+          <w:szCs w:val="14"/>
+        </w:rPr>
+      </w:pPr>
+      <w:r>
+        <w:rPr>
+          <w:sz w:val="14"/>
+          <w:szCs w:val="14"/>
+        </w:rPr>
+        <w:tab/>
+      </w:r>
+    </w:p>
+    <w:p>
+      <w:pPr>
+        <w:pStyle w:val="ListParagraph"/>
+        <w:ind w:left="426"/>
+        <w:rPr>
+          <w:sz w:val="14"/>
+          <w:szCs w:val="14"/>
+        </w:rPr>
+      </w:pPr>
+      <w:r>
+        <w:rPr>
+          <w:sz w:val="14"/>
+          <w:szCs w:val="14"/>
+        </w:rPr>
+        <w:tab/>
+        <w:t>StringHelper helper = new StringHelper();</w:t>
+      </w:r>
+    </w:p>
+    <w:p>
+      <w:pPr>
+        <w:pStyle w:val="ListParagraph"/>
+        <w:ind w:left="426"/>
+        <w:rPr>
+          <w:sz w:val="14"/>
+          <w:szCs w:val="14"/>
+        </w:rPr>
+      </w:pPr>
+      <w:r>
+        <w:rPr>
+          <w:sz w:val="14"/>
+          <w:szCs w:val="14"/>
+        </w:rPr>
+        <w:tab/>
+        <w:t>private String input;</w:t>
+      </w:r>
+    </w:p>
+    <w:p>
+      <w:pPr>
+        <w:pStyle w:val="ListParagraph"/>
+        <w:ind w:left="426"/>
+        <w:rPr>
+          <w:sz w:val="14"/>
+          <w:szCs w:val="14"/>
+        </w:rPr>
+      </w:pPr>
+      <w:r>
+        <w:rPr>
+          <w:sz w:val="14"/>
+          <w:szCs w:val="14"/>
+        </w:rPr>
+        <w:tab/>
+        <w:t>private String expected;</w:t>
+      </w:r>
+    </w:p>
+    <w:p>
+      <w:pPr>
+        <w:pStyle w:val="ListParagraph"/>
+        <w:ind w:left="426"/>
+        <w:rPr>
+          <w:sz w:val="14"/>
+          <w:szCs w:val="14"/>
+        </w:rPr>
+      </w:pPr>
+      <w:r>
+        <w:rPr>
+          <w:sz w:val="14"/>
+          <w:szCs w:val="14"/>
+        </w:rPr>
+        <w:tab/>
+        <w:t xml:space="preserve">public </w:t>
+      </w:r>
+      <w:r>
+        <w:rPr>
+          <w:b/>
+          <w:bCs/>
+          <w:sz w:val="14"/>
+          <w:szCs w:val="14"/>
+        </w:rPr>
+        <w:t>StringHelperParameterizedTest</w:t>
+      </w:r>
+      <w:r>
+        <w:rPr>
+          <w:sz w:val="14"/>
+          <w:szCs w:val="14"/>
+        </w:rPr>
+        <w:t>(String input, String expected) {</w:t>
+      </w:r>
+      <w:r>
+        <w:rPr>
+          <w:b/>
+          <w:bCs/>
+          <w:color w:val="00B050"/>
+          <w:sz w:val="14"/>
+          <w:szCs w:val="14"/>
+        </w:rPr>
+        <w:t>//Constructor</w:t>
+      </w:r>
+    </w:p>
+    <w:p>
+      <w:pPr>
+        <w:pStyle w:val="ListParagraph"/>
+        <w:ind w:left="426"/>
+        <w:rPr>
+          <w:sz w:val="14"/>
+          <w:szCs w:val="14"/>
+        </w:rPr>
+      </w:pPr>
+      <w:r>
+        <w:rPr>
+          <w:sz w:val="14"/>
+          <w:szCs w:val="14"/>
+        </w:rPr>
+        <w:tab/>
+      </w:r>
+      <w:r>
+        <w:rPr>
+          <w:sz w:val="14"/>
+          <w:szCs w:val="14"/>
+        </w:rPr>
+        <w:tab/>
+        <w:t>this.input = input;</w:t>
+      </w:r>
+    </w:p>
+    <w:p>
+      <w:pPr>
+        <w:pStyle w:val="ListParagraph"/>
+        <w:ind w:left="426"/>
+        <w:rPr>
+          <w:sz w:val="14"/>
+          <w:szCs w:val="14"/>
+        </w:rPr>
+      </w:pPr>
+      <w:r>
+        <w:rPr>
+          <w:sz w:val="14"/>
+          <w:szCs w:val="14"/>
+        </w:rPr>
+        <w:tab/>
+      </w:r>
+      <w:r>
+        <w:rPr>
+          <w:sz w:val="14"/>
+          <w:szCs w:val="14"/>
+        </w:rPr>
+        <w:tab/>
+        <w:t>this.expected = expected;</w:t>
+      </w:r>
+    </w:p>
+    <w:p>
+      <w:pPr>
+        <w:pStyle w:val="ListParagraph"/>
+        <w:tabs>
+          <w:tab w:val="left" w:pos="720"/>
+          <w:tab w:val="left" w:pos="3400"/>
+        </w:tabs>
+        <w:ind w:left="426"/>
+        <w:rPr>
+          <w:sz w:val="14"/>
+          <w:szCs w:val="14"/>
+        </w:rPr>
+      </w:pPr>
+      <w:r>
+        <w:rPr>
+          <w:sz w:val="14"/>
+          <w:szCs w:val="14"/>
+        </w:rPr>
+        <w:tab/>
+        <w:t>}</w:t>
+      </w:r>
+      <w:r>
+        <w:rPr>
+          <w:sz w:val="14"/>
+          <w:szCs w:val="14"/>
+        </w:rPr>
+        <w:tab/>
+      </w:r>
+    </w:p>
+    <w:p>
+      <w:pPr>
+        <w:pStyle w:val="ListParagraph"/>
+        <w:ind w:left="426"/>
+        <w:rPr>
+          <w:b/>
+          <w:bCs/>
+          <w:sz w:val="14"/>
+          <w:szCs w:val="14"/>
+        </w:rPr>
+      </w:pPr>
+      <w:r>
+        <w:rPr>
+          <w:sz w:val="14"/>
+          <w:szCs w:val="14"/>
+        </w:rPr>
+        <w:tab/>
+      </w:r>
+      <w:r>
+        <w:rPr>
+          <w:b/>
+          <w:bCs/>
+          <w:sz w:val="14"/>
+          <w:szCs w:val="14"/>
+        </w:rPr>
+        <w:t>@Parameters</w:t>
+      </w:r>
+    </w:p>
+    <w:p>
+      <w:pPr>
+        <w:pStyle w:val="ListParagraph"/>
+        <w:ind w:left="426"/>
+        <w:rPr>
+          <w:b/>
+          <w:bCs/>
+          <w:color w:val="00B050"/>
+          <w:sz w:val="14"/>
+          <w:szCs w:val="14"/>
+        </w:rPr>
+      </w:pPr>
+      <w:r>
+        <w:rPr>
+          <w:sz w:val="14"/>
+          <w:szCs w:val="14"/>
+        </w:rPr>
+        <w:tab/>
+        <w:t>public static Collection&lt;String[]&gt; getParameters(){</w:t>
+      </w:r>
+      <w:r>
+        <w:rPr>
+          <w:sz w:val="14"/>
+          <w:szCs w:val="14"/>
+        </w:rPr>
+        <w:t xml:space="preserve"> </w:t>
+      </w:r>
+      <w:r>
+        <w:rPr>
+          <w:b/>
+          <w:bCs/>
+          <w:color w:val="00B050"/>
+          <w:sz w:val="14"/>
+          <w:szCs w:val="14"/>
+        </w:rPr>
+        <w:t>//Configuring Parameters</w:t>
+      </w:r>
+    </w:p>
+    <w:p>
+      <w:pPr>
+        <w:pStyle w:val="ListParagraph"/>
+        <w:ind w:left="426"/>
+        <w:rPr>
+          <w:sz w:val="14"/>
+          <w:szCs w:val="14"/>
+        </w:rPr>
+      </w:pPr>
+      <w:r>
+        <w:rPr>
+          <w:sz w:val="14"/>
+          <w:szCs w:val="14"/>
+        </w:rPr>
+        <w:tab/>
+      </w:r>
+      <w:r>
+        <w:rPr>
+          <w:sz w:val="14"/>
+          <w:szCs w:val="14"/>
+        </w:rPr>
+        <w:tab/>
+        <w:t>String expectedOutputs[][]= {</w:t>
+      </w:r>
+      <w:r>
+        <w:rPr>
+          <w:sz w:val="14"/>
+          <w:szCs w:val="14"/>
+        </w:rPr>
+        <w:tab/>
+      </w:r>
+      <w:r>
+        <w:rPr>
+          <w:sz w:val="14"/>
+          <w:szCs w:val="14"/>
+        </w:rPr>
+        <w:t>{"AACD", "AB"},</w:t>
+      </w:r>
+      <w:r>
+        <w:rPr>
+          <w:sz w:val="14"/>
+          <w:szCs w:val="14"/>
+        </w:rPr>
+        <w:t xml:space="preserve"> </w:t>
+      </w:r>
+      <w:r>
+        <w:rPr>
+          <w:sz w:val="14"/>
+          <w:szCs w:val="14"/>
+        </w:rPr>
+        <w:t>{"AEF", "CD"}</w:t>
+      </w:r>
+      <w:r>
+        <w:rPr>
+          <w:sz w:val="14"/>
+          <w:szCs w:val="14"/>
+        </w:rPr>
+        <w:t xml:space="preserve"> </w:t>
+      </w:r>
+      <w:r>
+        <w:rPr>
+          <w:sz w:val="14"/>
+          <w:szCs w:val="14"/>
+        </w:rPr>
+        <w:t>};</w:t>
+      </w:r>
+    </w:p>
+    <w:p>
+      <w:pPr>
+        <w:pStyle w:val="ListParagraph"/>
+        <w:ind w:left="426"/>
+        <w:rPr>
+          <w:sz w:val="14"/>
+          <w:szCs w:val="14"/>
+        </w:rPr>
+      </w:pPr>
+      <w:r>
+        <w:rPr>
+          <w:sz w:val="14"/>
+          <w:szCs w:val="14"/>
+        </w:rPr>
+        <w:tab/>
+      </w:r>
+      <w:r>
+        <w:rPr>
+          <w:sz w:val="14"/>
+          <w:szCs w:val="14"/>
+        </w:rPr>
+        <w:tab/>
+        <w:t>return Arrays.asList(expectedOutputs);</w:t>
+      </w:r>
+    </w:p>
+    <w:p>
+      <w:pPr>
+        <w:pStyle w:val="ListParagraph"/>
+        <w:ind w:left="426"/>
+        <w:rPr>
+          <w:sz w:val="14"/>
+          <w:szCs w:val="14"/>
+        </w:rPr>
+      </w:pPr>
+      <w:r>
+        <w:rPr>
+          <w:sz w:val="14"/>
+          <w:szCs w:val="14"/>
+        </w:rPr>
+        <w:tab/>
+        <w:t>}</w:t>
+      </w:r>
+    </w:p>
+    <w:p>
+      <w:pPr>
+        <w:pStyle w:val="ListParagraph"/>
+        <w:ind w:left="426"/>
+        <w:rPr>
+          <w:b/>
+          <w:bCs/>
+          <w:sz w:val="14"/>
+          <w:szCs w:val="14"/>
+        </w:rPr>
+      </w:pPr>
+      <w:r>
+        <w:rPr>
+          <w:sz w:val="14"/>
+          <w:szCs w:val="14"/>
+        </w:rPr>
+        <w:tab/>
+      </w:r>
+      <w:r>
+        <w:rPr>
+          <w:b/>
+          <w:bCs/>
+          <w:sz w:val="14"/>
+          <w:szCs w:val="14"/>
+        </w:rPr>
+        <w:t>@Test</w:t>
+      </w:r>
+    </w:p>
+    <w:p>
+      <w:pPr>
+        <w:pStyle w:val="ListParagraph"/>
+        <w:ind w:left="426"/>
+        <w:rPr>
+          <w:b/>
+          <w:bCs/>
+          <w:color w:val="00B050"/>
+          <w:sz w:val="14"/>
+          <w:szCs w:val="14"/>
+        </w:rPr>
+      </w:pPr>
+      <w:r>
+        <w:rPr>
+          <w:sz w:val="14"/>
+          <w:szCs w:val="14"/>
+        </w:rPr>
+        <w:tab/>
+        <w:t>public void truncateFirstAInFirstTwoPosition() {</w:t>
+      </w:r>
+      <w:r>
+        <w:rPr>
+          <w:sz w:val="14"/>
+          <w:szCs w:val="14"/>
+        </w:rPr>
+        <w:t xml:space="preserve"> </w:t>
+      </w:r>
+      <w:r>
+        <w:rPr>
+          <w:b/>
+          <w:bCs/>
+          <w:color w:val="00B050"/>
+          <w:sz w:val="14"/>
+          <w:szCs w:val="14"/>
+        </w:rPr>
+        <w:t>//This test method will be called for each parameter.</w:t>
+      </w:r>
+    </w:p>
+    <w:p>
+      <w:pPr>
+        <w:pStyle w:val="ListParagraph"/>
+        <w:ind w:left="426"/>
+        <w:rPr>
+          <w:sz w:val="14"/>
+          <w:szCs w:val="14"/>
+        </w:rPr>
+      </w:pPr>
+      <w:r>
+        <w:rPr>
+          <w:sz w:val="14"/>
+          <w:szCs w:val="14"/>
+        </w:rPr>
+        <w:tab/>
+      </w:r>
+      <w:r>
+        <w:rPr>
+          <w:sz w:val="14"/>
+          <w:szCs w:val="14"/>
+        </w:rPr>
+        <w:tab/>
+        <w:t>assertEquals(</w:t>
+      </w:r>
+      <w:proofErr w:type="gramStart"/>
+      <w:r>
+        <w:rPr>
+          <w:sz w:val="14"/>
+          <w:szCs w:val="14"/>
+        </w:rPr>
+        <w:t>expected,</w:t>
+      </w:r>
+      <w:proofErr w:type="gramEnd"/>
+      <w:r>
+        <w:rPr>
+          <w:sz w:val="14"/>
+          <w:szCs w:val="14"/>
+        </w:rPr>
+        <w:t xml:space="preserve"> helper.truncateAInFirst2Positions(input));</w:t>
+      </w:r>
+    </w:p>
+    <w:p>
+      <w:pPr>
+        <w:pStyle w:val="ListParagraph"/>
+        <w:ind w:left="426"/>
+        <w:rPr>
+          <w:sz w:val="14"/>
+          <w:szCs w:val="14"/>
+        </w:rPr>
+      </w:pPr>
+      <w:r>
+        <w:rPr>
+          <w:sz w:val="14"/>
+          <w:szCs w:val="14"/>
+        </w:rPr>
+        <w:tab/>
+        <w:t>}</w:t>
+      </w:r>
+    </w:p>
+    <w:p>
+      <w:pPr>
+        <w:pStyle w:val="ListParagraph"/>
+        <w:ind w:left="426"/>
+        <w:rPr>
+          <w:sz w:val="14"/>
+          <w:szCs w:val="14"/>
+        </w:rPr>
+      </w:pPr>
+      <w:r>
+        <w:rPr>
+          <w:sz w:val="14"/>
+          <w:szCs w:val="14"/>
+        </w:rPr>
+        <w:t>}</w:t>
+      </w:r>
     </w:p>
     <w:sectPr>
       <w:pgSz w:w="12240" w:h="15840"/>
@@ -947,7 +2983,7 @@
         <w:ind w:left="1440" w:hanging="360"/>
       </w:pPr>
     </w:lvl>
-    <w:lvl w:ilvl="2" w:tplc="4009001B" w:tentative="1">
+    <w:lvl w:ilvl="2" w:tplc="4009001B">
       <w:start w:val="1"/>
       <w:numFmt w:val="lowerRoman"/>
       <w:lvlText w:val="%3."/>
@@ -956,7 +2992,7 @@
         <w:ind w:left="2160" w:hanging="180"/>
       </w:pPr>
     </w:lvl>
-    <w:lvl w:ilvl="3" w:tplc="4009000F" w:tentative="1">
+    <w:lvl w:ilvl="3" w:tplc="4009000F">
       <w:start w:val="1"/>
       <w:numFmt w:val="decimal"/>
       <w:lvlText w:val="%4."/>

--- a/DevOps/Learn Java Unit Testing with Junit & Mockito in 30 Steps/Print/White.docx
+++ b/DevOps/Learn Java Unit Testing with Junit & Mockito in 30 Steps/Print/White.docx
@@ -1222,7 +1222,113 @@
           <w:ilvl w:val="1"/>
           <w:numId w:val="11"/>
         </w:numPr>
-      </w:pPr>
+        <w:rPr>
+          <w:b/>
+          <w:bCs/>
+          <w:lang w:val="en-IN"/>
+        </w:rPr>
+      </w:pPr>
+      <w:r>
+        <w:rPr>
+          <w:b/>
+          <w:bCs/>
+          <w:lang w:val="en-IN"/>
+        </w:rPr>
+        <w:t>Suite Runner</w:t>
+      </w:r>
+    </w:p>
+    <w:p>
+      <w:pPr>
+        <w:pStyle w:val="ListParagraph"/>
+        <w:ind w:left="1440"/>
+        <w:rPr>
+          <w:b/>
+          <w:bCs/>
+          <w:sz w:val="14"/>
+          <w:szCs w:val="14"/>
+        </w:rPr>
+      </w:pPr>
+      <w:r>
+        <w:rPr>
+          <w:b/>
+          <w:bCs/>
+          <w:sz w:val="14"/>
+          <w:szCs w:val="14"/>
+        </w:rPr>
+        <w:t>@RunWith(Suite.class)</w:t>
+      </w:r>
+    </w:p>
+    <w:p>
+      <w:pPr>
+        <w:pStyle w:val="ListParagraph"/>
+        <w:ind w:left="1440"/>
+        <w:rPr>
+          <w:sz w:val="14"/>
+          <w:szCs w:val="14"/>
+        </w:rPr>
+      </w:pPr>
+      <w:r>
+        <w:rPr>
+          <w:b/>
+          <w:bCs/>
+          <w:sz w:val="14"/>
+          <w:szCs w:val="14"/>
+        </w:rPr>
+        <w:t>@SuiteClasses</w:t>
+      </w:r>
+      <w:r>
+        <w:rPr>
+          <w:sz w:val="14"/>
+          <w:szCs w:val="14"/>
+        </w:rPr>
+        <w:t>({ StringHelperParameterizedTest.class, StringHelperTest.class })</w:t>
+      </w:r>
+    </w:p>
+    <w:p>
+      <w:pPr>
+        <w:pStyle w:val="ListParagraph"/>
+        <w:ind w:left="1440"/>
+        <w:rPr>
+          <w:sz w:val="14"/>
+          <w:szCs w:val="14"/>
+        </w:rPr>
+      </w:pPr>
+      <w:r>
+        <w:rPr>
+          <w:sz w:val="14"/>
+          <w:szCs w:val="14"/>
+        </w:rPr>
+        <w:t>public class AllTests {</w:t>
+      </w:r>
+    </w:p>
+    <w:p>
+      <w:pPr>
+        <w:pStyle w:val="ListParagraph"/>
+        <w:ind w:left="1440"/>
+        <w:rPr>
+          <w:sz w:val="14"/>
+          <w:szCs w:val="14"/>
+        </w:rPr>
+      </w:pPr>
+      <w:r>
+        <w:rPr>
+          <w:sz w:val="14"/>
+          <w:szCs w:val="14"/>
+        </w:rPr>
+        <w:t>}</w:t>
+      </w:r>
+    </w:p>
+    <w:p>
+      <w:pPr>
+        <w:pStyle w:val="ListParagraph"/>
+        <w:numPr>
+          <w:ilvl w:val="1"/>
+          <w:numId w:val="11"/>
+        </w:numPr>
+      </w:pPr>
+      <w:r>
+        <w:br/>
+      </w:r>
     </w:p>
     <w:p>
       <w:pPr>
